--- a/doc/MySQL/mysql定时执行存储过程.docx
+++ b/doc/MySQL/mysql定时执行存储过程.docx
@@ -27,11 +27,9 @@
       <w:r>
         <w:t>: show variables like '%</w:t>
       </w:r>
-      <w:proofErr w:type="spellStart"/>
-      <w:r>
-        <w:t>sche</w:t>
-      </w:r>
-      <w:proofErr w:type="spellEnd"/>
+      <w:r>
+        <w:t>event_scheduler</w:t>
+      </w:r>
       <w:r>
         <w:t>%';</w:t>
       </w:r>
@@ -42,15 +40,7 @@
         <w:t>将事件计划开启</w:t>
       </w:r>
       <w:r>
-        <w:t xml:space="preserve">: set global </w:t>
-      </w:r>
-      <w:proofErr w:type="spellStart"/>
-      <w:r>
-        <w:t>event_scheduler</w:t>
-      </w:r>
-      <w:proofErr w:type="spellEnd"/>
-      <w:r>
-        <w:t>=1;</w:t>
+        <w:t>: set global event_scheduler=1;</w:t>
       </w:r>
       <w:r>
         <w:br/>
@@ -59,15 +49,7 @@
         <w:t>关闭事件任务</w:t>
       </w:r>
       <w:r>
-        <w:t xml:space="preserve">: alter event </w:t>
-      </w:r>
-      <w:proofErr w:type="spellStart"/>
-      <w:r>
-        <w:t>e_test</w:t>
-      </w:r>
-      <w:proofErr w:type="spellEnd"/>
-      <w:r>
-        <w:t xml:space="preserve"> ON COMPLETION PRESERVE DISABLE;</w:t>
+        <w:t>: alter event e_test ON COMPLETION PRESERVE DISABLE;</w:t>
       </w:r>
       <w:r>
         <w:br/>
@@ -76,15 +58,7 @@
         <w:t>开户事件任务</w:t>
       </w:r>
       <w:r>
-        <w:t xml:space="preserve">: alter event </w:t>
-      </w:r>
-      <w:proofErr w:type="spellStart"/>
-      <w:r>
-        <w:t>e_test</w:t>
-      </w:r>
-      <w:proofErr w:type="spellEnd"/>
-      <w:r>
-        <w:t xml:space="preserve"> ON COMPLETION PRESERVE ENABLE;</w:t>
+        <w:t>: alter event e_test ON COMPLETION PRESERVE ENABLE;</w:t>
       </w:r>
     </w:p>
     <w:p>
@@ -104,15 +78,108 @@
         <w:t>创建表</w:t>
       </w:r>
       <w:r>
-        <w:t xml:space="preserve"> CREATE TABLE test(</w:t>
-      </w:r>
-      <w:proofErr w:type="spellStart"/>
+        <w:t xml:space="preserve"> CREATE TABLE test(endtime DATETIME);</w:t>
+      </w:r>
+    </w:p>
+    <w:p>
+      <w:pPr>
+        <w:spacing w:line="220" w:lineRule="atLeast"/>
+      </w:pPr>
+      <w:r>
+        <w:t>创建存储过程</w:t>
+      </w:r>
+      <w:r>
+        <w:t>test</w:t>
+      </w:r>
+      <w:r>
+        <w:br/>
+        <w:t>     CREATE PROCEDURE test ()</w:t>
+      </w:r>
+      <w:r>
+        <w:br/>
+        <w:t>     BEGIN</w:t>
+      </w:r>
+      <w:r>
+        <w:br/>
+        <w:t>          update examinfo SET endtime = now() WHERE id = 14;</w:t>
+      </w:r>
+      <w:r>
+        <w:br/>
+        <w:t>     END;</w:t>
+      </w:r>
+    </w:p>
+    <w:p>
+      <w:pPr>
+        <w:spacing w:line="220" w:lineRule="atLeast"/>
+      </w:pPr>
+      <w:r>
+        <w:t>     </w:t>
+      </w:r>
+      <w:r>
+        <w:t>创建</w:t>
+      </w:r>
+      <w:r>
+        <w:t>event e_test</w:t>
+      </w:r>
+      <w:r>
+        <w:br/>
+        <w:t>     CREATE EVENT if not exists e_test</w:t>
+      </w:r>
+      <w:r>
+        <w:br/>
+        <w:t>          on schedule every 30 second</w:t>
+      </w:r>
+      <w:r>
+        <w:br/>
+        <w:t>          on completion preserve</w:t>
+      </w:r>
+      <w:r>
+        <w:br/>
+        <w:t>     do call test();</w:t>
+      </w:r>
+    </w:p>
+    <w:p>
+      <w:pPr>
+        <w:spacing w:line="220" w:lineRule="atLeast"/>
+      </w:pPr>
+      <w:r>
+        <w:t>     </w:t>
+      </w:r>
+      <w:r>
+        <w:t>每隔</w:t>
+      </w:r>
+      <w:r>
+        <w:t>30</w:t>
+      </w:r>
+      <w:r>
+        <w:t>秒将执行存储过程</w:t>
+      </w:r>
+      <w:r>
+        <w:t>test,</w:t>
+      </w:r>
+      <w:r>
+        <w:t>将当前时间更新到</w:t>
+      </w:r>
+      <w:r>
+        <w:t>examinfo</w:t>
+      </w:r>
+      <w:r>
+        <w:t>表中</w:t>
+      </w:r>
+      <w:r>
+        <w:t>id=14</w:t>
+      </w:r>
+      <w:r>
+        <w:t>的记录的</w:t>
+      </w:r>
       <w:r>
         <w:t>endtime</w:t>
       </w:r>
-      <w:proofErr w:type="spellEnd"/>
-      <w:r>
-        <w:t xml:space="preserve"> DATETIME);</w:t>
+      <w:r>
+        <w:t>字段中去</w:t>
+      </w:r>
+      <w:r>
+        <w:t>.</w:t>
       </w:r>
     </w:p>
     <w:p>
@@ -120,137 +187,6 @@
         <w:spacing w:line="220" w:lineRule="atLeast"/>
       </w:pPr>
       <w:r>
-        <w:t>创建存储过程</w:t>
-      </w:r>
-      <w:r>
-        <w:t>test</w:t>
-      </w:r>
-      <w:r>
-        <w:br/>
-        <w:t>     CREATE PROCEDURE test ()</w:t>
-      </w:r>
-      <w:r>
-        <w:br/>
-        <w:t>     BEGIN</w:t>
-      </w:r>
-      <w:r>
-        <w:br/>
-        <w:t xml:space="preserve">          update </w:t>
-      </w:r>
-      <w:proofErr w:type="spellStart"/>
-      <w:r>
-        <w:t>examinfo</w:t>
-      </w:r>
-      <w:proofErr w:type="spellEnd"/>
-      <w:r>
-        <w:t xml:space="preserve"> SET </w:t>
-      </w:r>
-      <w:proofErr w:type="spellStart"/>
-      <w:r>
-        <w:t>endtime</w:t>
-      </w:r>
-      <w:proofErr w:type="spellEnd"/>
-      <w:r>
-        <w:t xml:space="preserve"> = now() WHERE id = 14;</w:t>
-      </w:r>
-      <w:r>
-        <w:br/>
-        <w:t>     END;</w:t>
-      </w:r>
-    </w:p>
-    <w:p>
-      <w:pPr>
-        <w:spacing w:line="220" w:lineRule="atLeast"/>
-      </w:pPr>
-      <w:r>
-        <w:t>     </w:t>
-      </w:r>
-      <w:r>
-        <w:t>创建</w:t>
-      </w:r>
-      <w:r>
-        <w:t xml:space="preserve">event </w:t>
-      </w:r>
-      <w:proofErr w:type="spellStart"/>
-      <w:r>
-        <w:t>e_test</w:t>
-      </w:r>
-      <w:proofErr w:type="spellEnd"/>
-      <w:r>
-        <w:br/>
-        <w:t xml:space="preserve">     CREATE EVENT if not exists </w:t>
-      </w:r>
-      <w:proofErr w:type="spellStart"/>
-      <w:r>
-        <w:t>e_test</w:t>
-      </w:r>
-      <w:proofErr w:type="spellEnd"/>
-      <w:r>
-        <w:br/>
-        <w:t>          on schedule every 30 second</w:t>
-      </w:r>
-      <w:r>
-        <w:br/>
-        <w:t>          on completion preserve</w:t>
-      </w:r>
-      <w:r>
-        <w:br/>
-        <w:t>     do call test();</w:t>
-      </w:r>
-    </w:p>
-    <w:p>
-      <w:pPr>
-        <w:spacing w:line="220" w:lineRule="atLeast"/>
-      </w:pPr>
-      <w:r>
-        <w:t>     </w:t>
-      </w:r>
-      <w:r>
-        <w:t>每隔</w:t>
-      </w:r>
-      <w:r>
-        <w:t>30</w:t>
-      </w:r>
-      <w:r>
-        <w:t>秒将执行存储过程</w:t>
-      </w:r>
-      <w:r>
-        <w:t>test,</w:t>
-      </w:r>
-      <w:r>
-        <w:t>将当前时间更新到</w:t>
-      </w:r>
-      <w:proofErr w:type="spellStart"/>
-      <w:r>
-        <w:t>examinfo</w:t>
-      </w:r>
-      <w:proofErr w:type="spellEnd"/>
-      <w:r>
-        <w:t>表中</w:t>
-      </w:r>
-      <w:r>
-        <w:t>id=14</w:t>
-      </w:r>
-      <w:r>
-        <w:t>的记录的</w:t>
-      </w:r>
-      <w:proofErr w:type="spellStart"/>
-      <w:r>
-        <w:t>endtime</w:t>
-      </w:r>
-      <w:proofErr w:type="spellEnd"/>
-      <w:r>
-        <w:t>字段中去</w:t>
-      </w:r>
-      <w:r>
-        <w:t>.</w:t>
-      </w:r>
-    </w:p>
-    <w:p>
-      <w:pPr>
-        <w:spacing w:line="220" w:lineRule="atLeast"/>
-      </w:pPr>
-      <w:r>
         <w:t>//** MYSQL</w:t>
       </w:r>
       <w:r>
@@ -258,30 +194,14 @@
       </w:r>
       <w:r>
         <w:br/>
-        <w:t> </w:t>
-      </w:r>
-      <w:proofErr w:type="spellStart"/>
-      <w:r>
-        <w:t>date_add</w:t>
-      </w:r>
-      <w:proofErr w:type="spellEnd"/>
-      <w:r>
-        <w:t xml:space="preserve">() </w:t>
+        <w:t xml:space="preserve"> date_add() </w:t>
       </w:r>
       <w:r>
         <w:t>增加</w:t>
       </w:r>
       <w:r>
         <w:br/>
-        <w:t> </w:t>
-      </w:r>
-      <w:proofErr w:type="spellStart"/>
-      <w:r>
-        <w:t>date_sub</w:t>
-      </w:r>
-      <w:proofErr w:type="spellEnd"/>
-      <w:r>
-        <w:t>()</w:t>
+        <w:t> date_sub()</w:t>
       </w:r>
       <w:r>
         <w:t>减少</w:t>
@@ -342,6 +262,56 @@
     </w:sectPr>
   </w:body>
 </w:document>
+</file>
+
+<file path=word/endnotes.xml><?xml version="1.0" encoding="utf-8"?>
+<w:endnotes xmlns:ve="http://schemas.openxmlformats.org/markup-compatibility/2006" xmlns:o="urn:schemas-microsoft-com:office:office" xmlns:r="http://schemas.openxmlformats.org/officeDocument/2006/relationships" xmlns:m="http://schemas.openxmlformats.org/officeDocument/2006/math" xmlns:v="urn:schemas-microsoft-com:vml" xmlns:wp="http://schemas.openxmlformats.org/drawingml/2006/wordprocessingDrawing" xmlns:w10="urn:schemas-microsoft-com:office:word" xmlns:w="http://schemas.openxmlformats.org/wordprocessingml/2006/main" xmlns:wne="http://schemas.microsoft.com/office/word/2006/wordml">
+  <w:endnote w:type="separator" w:id="-1">
+    <w:p>
+      <w:pPr>
+        <w:spacing w:after="0"/>
+      </w:pPr>
+      <w:r>
+        <w:separator/>
+      </w:r>
+    </w:p>
+  </w:endnote>
+  <w:endnote w:type="continuationSeparator" w:id="0">
+    <w:p>
+      <w:pPr>
+        <w:spacing w:after="0"/>
+      </w:pPr>
+      <w:r>
+        <w:continuationSeparator/>
+      </w:r>
+    </w:p>
+  </w:endnote>
+</w:endnotes>
+</file>
+
+<file path=word/footnotes.xml><?xml version="1.0" encoding="utf-8"?>
+<w:footnotes xmlns:ve="http://schemas.openxmlformats.org/markup-compatibility/2006" xmlns:o="urn:schemas-microsoft-com:office:office" xmlns:r="http://schemas.openxmlformats.org/officeDocument/2006/relationships" xmlns:m="http://schemas.openxmlformats.org/officeDocument/2006/math" xmlns:v="urn:schemas-microsoft-com:vml" xmlns:wp="http://schemas.openxmlformats.org/drawingml/2006/wordprocessingDrawing" xmlns:w10="urn:schemas-microsoft-com:office:word" xmlns:w="http://schemas.openxmlformats.org/wordprocessingml/2006/main" xmlns:wne="http://schemas.microsoft.com/office/word/2006/wordml">
+  <w:footnote w:type="separator" w:id="-1">
+    <w:p>
+      <w:pPr>
+        <w:spacing w:after="0"/>
+      </w:pPr>
+      <w:r>
+        <w:separator/>
+      </w:r>
+    </w:p>
+  </w:footnote>
+  <w:footnote w:type="continuationSeparator" w:id="0">
+    <w:p>
+      <w:pPr>
+        <w:spacing w:after="0"/>
+      </w:pPr>
+      <w:r>
+        <w:continuationSeparator/>
+      </w:r>
+    </w:p>
+  </w:footnote>
+</w:footnotes>
 </file>
 
 <file path=word/styles.xml><?xml version="1.0" encoding="utf-8"?>
@@ -564,6 +534,74 @@
     <w:basedOn w:val="a0"/>
     <w:rsid w:val="00853035"/>
   </w:style>
+  <w:style w:type="paragraph" w:styleId="a4">
+    <w:name w:val="header"/>
+    <w:basedOn w:val="a"/>
+    <w:link w:val="Char"/>
+    <w:uiPriority w:val="99"/>
+    <w:semiHidden/>
+    <w:unhideWhenUsed/>
+    <w:rsid w:val="00017E70"/>
+    <w:pPr>
+      <w:pBdr>
+        <w:bottom w:val="single" w:sz="6" w:space="1" w:color="auto"/>
+      </w:pBdr>
+      <w:tabs>
+        <w:tab w:val="center" w:pos="4153"/>
+        <w:tab w:val="right" w:pos="8306"/>
+      </w:tabs>
+      <w:jc w:val="center"/>
+    </w:pPr>
+    <w:rPr>
+      <w:sz w:val="18"/>
+      <w:szCs w:val="18"/>
+    </w:rPr>
+  </w:style>
+  <w:style w:type="character" w:customStyle="1" w:styleId="Char">
+    <w:name w:val="页眉 Char"/>
+    <w:basedOn w:val="a0"/>
+    <w:link w:val="a4"/>
+    <w:uiPriority w:val="99"/>
+    <w:semiHidden/>
+    <w:rsid w:val="00017E70"/>
+    <w:rPr>
+      <w:rFonts w:ascii="Tahoma" w:hAnsi="Tahoma"/>
+      <w:sz w:val="18"/>
+      <w:szCs w:val="18"/>
+    </w:rPr>
+  </w:style>
+  <w:style w:type="paragraph" w:styleId="a5">
+    <w:name w:val="footer"/>
+    <w:basedOn w:val="a"/>
+    <w:link w:val="Char0"/>
+    <w:uiPriority w:val="99"/>
+    <w:semiHidden/>
+    <w:unhideWhenUsed/>
+    <w:rsid w:val="00017E70"/>
+    <w:pPr>
+      <w:tabs>
+        <w:tab w:val="center" w:pos="4153"/>
+        <w:tab w:val="right" w:pos="8306"/>
+      </w:tabs>
+    </w:pPr>
+    <w:rPr>
+      <w:sz w:val="18"/>
+      <w:szCs w:val="18"/>
+    </w:rPr>
+  </w:style>
+  <w:style w:type="character" w:customStyle="1" w:styleId="Char0">
+    <w:name w:val="页脚 Char"/>
+    <w:basedOn w:val="a0"/>
+    <w:link w:val="a5"/>
+    <w:uiPriority w:val="99"/>
+    <w:semiHidden/>
+    <w:rsid w:val="00017E70"/>
+    <w:rPr>
+      <w:rFonts w:ascii="Tahoma" w:hAnsi="Tahoma"/>
+      <w:sz w:val="18"/>
+      <w:szCs w:val="18"/>
+    </w:rPr>
+  </w:style>
 </w:styles>
 </file>
 
